--- a/project-2-pui-applied/Code guide and dictionary (readme).docx
+++ b/project-2-pui-applied/Code guide and dictionary (readme).docx
@@ -35,19 +35,50 @@
       </w:r>
     </w:p>
     <w:p>
-      <w:r>
-        <w:t xml:space="preserve">In order to re-use the code, the working directory should be set to the folder containing the ‘code’ subfolder. This must be set </w:t>
-      </w:r>
-      <w:r>
-        <w:t xml:space="preserve">using setwd() </w:t>
-      </w:r>
-      <w:r>
-        <w:t>at the top of every .R file. Sadly, we could not find a way to get the ‘here’ package working with the computational facility and data storage requirements we had.</w:t>
-      </w:r>
-    </w:p>
-    <w:p>
-      <w:r>
-        <w:t>In order to re-use the code, there should also be a ‘data’, ‘R, and ‘figures’ folders in the same directory.</w:t>
+      <w:proofErr w:type="gramStart"/>
+      <w:r>
+        <w:t>In order to</w:t>
+      </w:r>
+      <w:proofErr w:type="gramEnd"/>
+      <w:r>
+        <w:t xml:space="preserve"> re-use the code, the working directory should be set to the folder containing the ‘code’ subfolder. This must be set </w:t>
+      </w:r>
+      <w:r>
+        <w:t xml:space="preserve">using </w:t>
+      </w:r>
+      <w:proofErr w:type="spellStart"/>
+      <w:proofErr w:type="gramStart"/>
+      <w:r>
+        <w:t>setwd</w:t>
+      </w:r>
+      <w:proofErr w:type="spellEnd"/>
+      <w:r>
+        <w:t>(</w:t>
+      </w:r>
+      <w:proofErr w:type="gramEnd"/>
+      <w:r>
+        <w:t xml:space="preserve">) </w:t>
+      </w:r>
+      <w:r>
+        <w:t xml:space="preserve">at the top of </w:t>
+      </w:r>
+      <w:proofErr w:type="gramStart"/>
+      <w:r>
+        <w:t>every .R</w:t>
+      </w:r>
+      <w:proofErr w:type="gramEnd"/>
+      <w:r>
+        <w:t xml:space="preserve"> file. Sadly, we could not find a way to get the ‘here’ package working with the computational facility and data storage requirements we had.</w:t>
+      </w:r>
+    </w:p>
+    <w:p>
+      <w:proofErr w:type="gramStart"/>
+      <w:r>
+        <w:t>In order to</w:t>
+      </w:r>
+      <w:proofErr w:type="gramEnd"/>
+      <w:r>
+        <w:t xml:space="preserve"> re-use the code, there should also be a ‘data’, ‘R, and ‘figures’ folders in the same directory.</w:t>
       </w:r>
     </w:p>
     <w:p>
@@ -175,7 +206,15 @@
         <w:t>p7_shiny:</w:t>
       </w:r>
       <w:r>
-        <w:t xml:space="preserve"> code for the rshiny app.</w:t>
+        <w:t xml:space="preserve"> code for the </w:t>
+      </w:r>
+      <w:proofErr w:type="spellStart"/>
+      <w:r>
+        <w:t>rshiny</w:t>
+      </w:r>
+      <w:proofErr w:type="spellEnd"/>
+      <w:r>
+        <w:t xml:space="preserve"> app.</w:t>
       </w:r>
     </w:p>
     <w:p>
@@ -192,7 +231,39 @@
     </w:p>
     <w:p>
       <w:r>
-        <w:t>Within each of these folders, .R files are all prefixed with ‘p1’, ‘p2’, …., and are designed to be run in order. Often (but not always), subsequent .R files are dependent on objects created in previous .R files.</w:t>
+        <w:t>Within each of these folders</w:t>
+      </w:r>
+      <w:proofErr w:type="gramStart"/>
+      <w:r>
+        <w:t>, .R</w:t>
+      </w:r>
+      <w:proofErr w:type="gramEnd"/>
+      <w:r>
+        <w:t xml:space="preserve"> files are all prefixed with ‘p1’, ‘p2’, …</w:t>
+      </w:r>
+      <w:proofErr w:type="gramStart"/>
+      <w:r>
+        <w:t>., and</w:t>
+      </w:r>
+      <w:proofErr w:type="gramEnd"/>
+      <w:r>
+        <w:t xml:space="preserve"> are designed to be run in order. Often (but not always), </w:t>
+      </w:r>
+      <w:proofErr w:type="gramStart"/>
+      <w:r>
+        <w:t>subsequent .R</w:t>
+      </w:r>
+      <w:proofErr w:type="gramEnd"/>
+      <w:r>
+        <w:t xml:space="preserve"> files are dependent on objects created in </w:t>
+      </w:r>
+      <w:proofErr w:type="gramStart"/>
+      <w:r>
+        <w:t>previous .R</w:t>
+      </w:r>
+      <w:proofErr w:type="gramEnd"/>
+      <w:r>
+        <w:t xml:space="preserve"> files.</w:t>
       </w:r>
     </w:p>
     <w:p>
@@ -219,12 +290,28 @@
     </w:p>
     <w:p>
       <w:r>
-        <w:t>p1_extract_variable_components.R: Extract components of composite variables.</w:t>
-      </w:r>
-    </w:p>
-    <w:p>
-      <w:r>
-        <w:t>P2_create_cohort.R: Create baseline cohort.</w:t>
+        <w:t>p1_extract_variable_</w:t>
+      </w:r>
+      <w:proofErr w:type="gramStart"/>
+      <w:r>
+        <w:t>components.R</w:t>
+      </w:r>
+      <w:proofErr w:type="gramEnd"/>
+      <w:r>
+        <w:t>: Extract components of composite variables.</w:t>
+      </w:r>
+    </w:p>
+    <w:p>
+      <w:r>
+        <w:t>P2_create_</w:t>
+      </w:r>
+      <w:proofErr w:type="gramStart"/>
+      <w:r>
+        <w:t>cohort.R</w:t>
+      </w:r>
+      <w:proofErr w:type="gramEnd"/>
+      <w:r>
+        <w:t>: Create baseline cohort.</w:t>
       </w:r>
     </w:p>
     <w:p>
@@ -240,7 +327,15 @@
         <w:t>P</w:t>
       </w:r>
       <w:r>
-        <w:t xml:space="preserve">3_create_variable_objects.R: </w:t>
+        <w:t>3_create_variable_</w:t>
+      </w:r>
+      <w:proofErr w:type="gramStart"/>
+      <w:r>
+        <w:t>objects.R</w:t>
+      </w:r>
+      <w:proofErr w:type="gramEnd"/>
+      <w:r>
+        <w:t xml:space="preserve">: </w:t>
       </w:r>
     </w:p>
     <w:p>
@@ -253,7 +348,15 @@
     </w:p>
     <w:p>
       <w:r>
-        <w:t>P5_create_imp_comb.R: Combine the parallelised imputation</w:t>
+        <w:t>P5_create_imp_</w:t>
+      </w:r>
+      <w:proofErr w:type="gramStart"/>
+      <w:r>
+        <w:t>comb.R</w:t>
+      </w:r>
+      <w:proofErr w:type="gramEnd"/>
+      <w:r>
+        <w:t>: Combine the parallelised imputation</w:t>
       </w:r>
       <w:r>
         <w:t xml:space="preserve"> objects</w:t>
@@ -262,12 +365,28 @@
         <w:t xml:space="preserve"> into a single </w:t>
       </w:r>
       <w:r>
-        <w:t>‘mids’ object.</w:t>
-      </w:r>
-    </w:p>
-    <w:p>
-      <w:r>
-        <w:t xml:space="preserve">P6_assess_imputations.R: create density and </w:t>
+        <w:t>‘</w:t>
+      </w:r>
+      <w:proofErr w:type="spellStart"/>
+      <w:r>
+        <w:t>mids</w:t>
+      </w:r>
+      <w:proofErr w:type="spellEnd"/>
+      <w:r>
+        <w:t>’ object.</w:t>
+      </w:r>
+    </w:p>
+    <w:p>
+      <w:r>
+        <w:t>P6_assess_</w:t>
+      </w:r>
+      <w:proofErr w:type="gramStart"/>
+      <w:r>
+        <w:t>imputations.R</w:t>
+      </w:r>
+      <w:proofErr w:type="gramEnd"/>
+      <w:r>
+        <w:t xml:space="preserve">: create density and </w:t>
       </w:r>
       <w:r>
         <w:t>convergence plots</w:t>
@@ -275,12 +394,28 @@
     </w:p>
     <w:p>
       <w:r>
-        <w:t>P7_create_split_sample.R: create development and validation datasets</w:t>
-      </w:r>
-    </w:p>
-    <w:p>
-      <w:r>
-        <w:t>P8_get_knot_locations.R: estimate knot locations</w:t>
+        <w:t>P7_create_split_</w:t>
+      </w:r>
+      <w:proofErr w:type="gramStart"/>
+      <w:r>
+        <w:t>sample.R</w:t>
+      </w:r>
+      <w:proofErr w:type="gramEnd"/>
+      <w:r>
+        <w:t>: create development and validation datasets</w:t>
+      </w:r>
+    </w:p>
+    <w:p>
+      <w:r>
+        <w:t>P8_get_knot_</w:t>
+      </w:r>
+      <w:proofErr w:type="gramStart"/>
+      <w:r>
+        <w:t>locations.R</w:t>
+      </w:r>
+      <w:proofErr w:type="gramEnd"/>
+      <w:r>
+        <w:t>: estimate knot locations</w:t>
       </w:r>
     </w:p>
     <w:p>
@@ -301,8 +436,13 @@
     </w:p>
     <w:p>
       <w:r>
-        <w:t>p1.1_extract_modifiable_risk_factors.R</w:t>
-      </w:r>
+        <w:t>p1.1_extract_modifiable_risk_</w:t>
+      </w:r>
+      <w:proofErr w:type="gramStart"/>
+      <w:r>
+        <w:t>factors.R</w:t>
+      </w:r>
+      <w:proofErr w:type="gramEnd"/>
       <w:r>
         <w:t>:</w:t>
       </w:r>
@@ -321,10 +461,18 @@
     </w:p>
     <w:p>
       <w:r>
-        <w:t>p1.2_extract_prescriptions</w:t>
-      </w:r>
-      <w:r>
-        <w:t>.R:</w:t>
+        <w:t>p1.2_extract_</w:t>
+      </w:r>
+      <w:proofErr w:type="gramStart"/>
+      <w:r>
+        <w:t>prescriptions</w:t>
+      </w:r>
+      <w:r>
+        <w:t>.R</w:t>
+      </w:r>
+      <w:proofErr w:type="gramEnd"/>
+      <w:r>
+        <w:t>:</w:t>
       </w:r>
       <w:r>
         <w:t xml:space="preserve"> </w:t>
@@ -341,7 +489,15 @@
     </w:p>
     <w:p>
       <w:r>
-        <w:t>3.1A_extract_smoking_followup_for_model.R:</w:t>
+        <w:t>3.1A_extract_smoking_followup_for_</w:t>
+      </w:r>
+      <w:proofErr w:type="gramStart"/>
+      <w:r>
+        <w:t>model.R</w:t>
+      </w:r>
+      <w:proofErr w:type="gramEnd"/>
+      <w:r>
+        <w:t>:</w:t>
       </w:r>
       <w:r>
         <w:t xml:space="preserve"> </w:t>
@@ -350,15 +506,41 @@
         <w:t>Create interval censored data based on when an individual changes smoking status.</w:t>
       </w:r>
       <w:r>
-        <w:t xml:space="preserve"> NB: this variable denotes an individuals smoking status, NOT, their smoking status relative to</w:t>
-      </w:r>
-      <w:r>
-        <w:t xml:space="preserve"> smoking status at baseline, which is what is required to adjust for changes in status during followup. This is because smoking status has missing data at baseline, and therefore this step is applied later.</w:t>
-      </w:r>
-    </w:p>
-    <w:p>
-      <w:r>
-        <w:t>3.1B_combine_smoking_followup_for_model.R:</w:t>
+        <w:t xml:space="preserve"> NB: this variable denotes an </w:t>
+      </w:r>
+      <w:proofErr w:type="spellStart"/>
+      <w:proofErr w:type="gramStart"/>
+      <w:r>
+        <w:t>individuals</w:t>
+      </w:r>
+      <w:proofErr w:type="spellEnd"/>
+      <w:proofErr w:type="gramEnd"/>
+      <w:r>
+        <w:t xml:space="preserve"> smoking status, NOT, their smoking status relative to</w:t>
+      </w:r>
+      <w:r>
+        <w:t xml:space="preserve"> smoking status at baseline, which is what is required to adjust for changes in status during </w:t>
+      </w:r>
+      <w:proofErr w:type="spellStart"/>
+      <w:r>
+        <w:t>followup</w:t>
+      </w:r>
+      <w:proofErr w:type="spellEnd"/>
+      <w:r>
+        <w:t>. This is because smoking status has missing data at baseline, and therefore this step is applied later.</w:t>
+      </w:r>
+    </w:p>
+    <w:p>
+      <w:r>
+        <w:t>3.1B_combine_smoking_followup_for_</w:t>
+      </w:r>
+      <w:proofErr w:type="gramStart"/>
+      <w:r>
+        <w:t>model.R</w:t>
+      </w:r>
+      <w:proofErr w:type="gramEnd"/>
+      <w:r>
+        <w:t>:</w:t>
       </w:r>
       <w:r>
         <w:t xml:space="preserve"> Combine parallelised files from 3.1A.</w:t>
@@ -366,7 +548,15 @@
     </w:p>
     <w:p>
       <w:r>
-        <w:t>3.2A_extract_prescriptions_followup_for_model.R:</w:t>
+        <w:t>3.2A_extract_prescriptions_followup_for_</w:t>
+      </w:r>
+      <w:proofErr w:type="gramStart"/>
+      <w:r>
+        <w:t>model.R</w:t>
+      </w:r>
+      <w:proofErr w:type="gramEnd"/>
+      <w:r>
+        <w:t>:</w:t>
       </w:r>
       <w:r>
         <w:t xml:space="preserve"> Create interval censored data based on when an individual changes statin or antihypertensive status.</w:t>
@@ -382,8 +572,18 @@
       <w:r>
         <w:t xml:space="preserve"> </w:t>
       </w:r>
-      <w:r>
-        <w:t>prescriptions_followup_for_model.R:</w:t>
+      <w:proofErr w:type="spellStart"/>
+      <w:r>
+        <w:t>prescriptions_followup_for_</w:t>
+      </w:r>
+      <w:proofErr w:type="gramStart"/>
+      <w:r>
+        <w:t>model.R</w:t>
+      </w:r>
+      <w:proofErr w:type="spellEnd"/>
+      <w:proofErr w:type="gramEnd"/>
+      <w:r>
+        <w:t>:</w:t>
       </w:r>
       <w:r>
         <w:t xml:space="preserve"> Combine parallelised files from 3.2A.</w:t>
@@ -396,14 +596,32 @@
       <w:r>
         <w:t xml:space="preserve"> </w:t>
       </w:r>
-      <w:r>
-        <w:t>prescriptions_followup_for_model.R:</w:t>
+      <w:proofErr w:type="spellStart"/>
+      <w:r>
+        <w:t>prescriptions_followup_for_</w:t>
+      </w:r>
+      <w:proofErr w:type="gramStart"/>
+      <w:r>
+        <w:t>model.R</w:t>
+      </w:r>
+      <w:proofErr w:type="spellEnd"/>
+      <w:proofErr w:type="gramEnd"/>
+      <w:r>
+        <w:t>:</w:t>
       </w:r>
       <w:r>
         <w:t xml:space="preserve"> Augment file from 3.2B, to be </w:t>
       </w:r>
       <w:r>
-        <w:t>a -1, 0, 1 variable, relative to the individuals status at baseline</w:t>
+        <w:t xml:space="preserve">a -1, 0, 1 variable, relative to the </w:t>
+      </w:r>
+      <w:proofErr w:type="gramStart"/>
+      <w:r>
+        <w:t>individuals</w:t>
+      </w:r>
+      <w:proofErr w:type="gramEnd"/>
+      <w:r>
+        <w:t xml:space="preserve"> status at baseline</w:t>
       </w:r>
       <w:r>
         <w:t>.</w:t>
@@ -454,7 +672,15 @@
         <w:t>prototype3</w:t>
       </w:r>
       <w:r>
-        <w:t xml:space="preserve">_drop_in_all.R: </w:t>
+        <w:t>_drop_in_</w:t>
+      </w:r>
+      <w:proofErr w:type="gramStart"/>
+      <w:r>
+        <w:t>all.R</w:t>
+      </w:r>
+      <w:proofErr w:type="gramEnd"/>
+      <w:r>
+        <w:t xml:space="preserve">: </w:t>
       </w:r>
       <w:r>
         <w:t>Fitting of model</w:t>
@@ -477,18 +703,64 @@
         <w:t>prototype3</w:t>
       </w:r>
       <w:r>
-        <w:t xml:space="preserve">_drop_in_bmi.R: </w:t>
+        <w:t>_drop_in_</w:t>
+      </w:r>
+      <w:proofErr w:type="gramStart"/>
+      <w:r>
+        <w:t>bmi.R</w:t>
+      </w:r>
+      <w:proofErr w:type="gramEnd"/>
+      <w:r>
+        <w:t xml:space="preserve">: </w:t>
       </w:r>
       <w:r>
         <w:t xml:space="preserve">Fitting of </w:t>
       </w:r>
       <w:r>
-        <w:t>model where coefficient of body mass index was fixed to causal value. Similar is true for _nonhdl.R, _sbp.R and _smoking.R files with the respective modifiable risk factors fixed to causal value.</w:t>
-      </w:r>
-    </w:p>
-    <w:p>
-      <w:r>
-        <w:t>p3_prototype3_assess_nonlinear.R: Create plots for the shape of the interaction between age and all other predictors.</w:t>
+        <w:t>model where coefficient of body mass index was fixed to causal value. Similar is true for _</w:t>
+      </w:r>
+      <w:proofErr w:type="spellStart"/>
+      <w:proofErr w:type="gramStart"/>
+      <w:r>
+        <w:t>nonhdl.R</w:t>
+      </w:r>
+      <w:proofErr w:type="spellEnd"/>
+      <w:proofErr w:type="gramEnd"/>
+      <w:r>
+        <w:t>, _</w:t>
+      </w:r>
+      <w:proofErr w:type="spellStart"/>
+      <w:proofErr w:type="gramStart"/>
+      <w:r>
+        <w:t>sbp.R</w:t>
+      </w:r>
+      <w:proofErr w:type="spellEnd"/>
+      <w:proofErr w:type="gramEnd"/>
+      <w:r>
+        <w:t xml:space="preserve"> and _</w:t>
+      </w:r>
+      <w:proofErr w:type="spellStart"/>
+      <w:proofErr w:type="gramStart"/>
+      <w:r>
+        <w:t>smoking.R</w:t>
+      </w:r>
+      <w:proofErr w:type="spellEnd"/>
+      <w:proofErr w:type="gramEnd"/>
+      <w:r>
+        <w:t xml:space="preserve"> files with the respective modifiable risk factors fixed to causal value.</w:t>
+      </w:r>
+    </w:p>
+    <w:p>
+      <w:r>
+        <w:t>p3_prototype3_assess_</w:t>
+      </w:r>
+      <w:proofErr w:type="gramStart"/>
+      <w:r>
+        <w:t>nonlinear.R</w:t>
+      </w:r>
+      <w:proofErr w:type="gramEnd"/>
+      <w:r>
+        <w:t>: Create plots for the shape of the interaction between age and all other predictors.</w:t>
       </w:r>
     </w:p>
     <w:p>
@@ -510,8 +782,13 @@
     </w:p>
     <w:p>
       <w:r>
-        <w:t>p1_prototype3_calculate_cf_surv_times.R</w:t>
-      </w:r>
+        <w:t>p1_prototype3_calculate_cf_surv_</w:t>
+      </w:r>
+      <w:proofErr w:type="gramStart"/>
+      <w:r>
+        <w:t>times.R</w:t>
+      </w:r>
+      <w:proofErr w:type="gramEnd"/>
       <w:r>
         <w:t>: Calculate counter factual survival times for the model with 3 knots for age.</w:t>
       </w:r>
@@ -621,13 +898,37 @@
     </w:p>
     <w:p>
       <w:r>
-        <w:t>P4.1_instability_fit_models.R: Fit models</w:t>
+        <w:t>P4.1_instability_fit_</w:t>
+      </w:r>
+      <w:proofErr w:type="gramStart"/>
+      <w:r>
+        <w:t>models.R</w:t>
+      </w:r>
+      <w:proofErr w:type="gramEnd"/>
+      <w:r>
+        <w:t>: Fit models</w:t>
       </w:r>
       <w:r>
         <w:t xml:space="preserve"> with 3 knots for age</w:t>
       </w:r>
       <w:r>
-        <w:t xml:space="preserve"> in boostrapped datasets in order to estimate </w:t>
+        <w:t xml:space="preserve"> in </w:t>
+      </w:r>
+      <w:proofErr w:type="spellStart"/>
+      <w:r>
+        <w:t>boostrapped</w:t>
+      </w:r>
+      <w:proofErr w:type="spellEnd"/>
+      <w:r>
+        <w:t xml:space="preserve"> datasets </w:t>
+      </w:r>
+      <w:proofErr w:type="gramStart"/>
+      <w:r>
+        <w:t>in order to</w:t>
+      </w:r>
+      <w:proofErr w:type="gramEnd"/>
+      <w:r>
+        <w:t xml:space="preserve"> estimate </w:t>
       </w:r>
       <w:r>
         <w:t>instability plots.</w:t>
@@ -641,12 +942,36 @@
         <w:t xml:space="preserve"> </w:t>
       </w:r>
       <w:r>
-        <w:t>Fit models with 4 knots for age in boostrapped datasets in order to estimate instability plots.</w:t>
-      </w:r>
-    </w:p>
-    <w:p>
-      <w:r>
-        <w:t xml:space="preserve">P4.2_instability_plots_individual_risks.R: </w:t>
+        <w:t xml:space="preserve">Fit models with 4 knots for age in </w:t>
+      </w:r>
+      <w:proofErr w:type="spellStart"/>
+      <w:r>
+        <w:t>boostrapped</w:t>
+      </w:r>
+      <w:proofErr w:type="spellEnd"/>
+      <w:r>
+        <w:t xml:space="preserve"> datasets </w:t>
+      </w:r>
+      <w:proofErr w:type="gramStart"/>
+      <w:r>
+        <w:t>in order to</w:t>
+      </w:r>
+      <w:proofErr w:type="gramEnd"/>
+      <w:r>
+        <w:t xml:space="preserve"> estimate instability plots.</w:t>
+      </w:r>
+    </w:p>
+    <w:p>
+      <w:r>
+        <w:t>P4.2_instability_plots_individual_</w:t>
+      </w:r>
+      <w:proofErr w:type="gramStart"/>
+      <w:r>
+        <w:t>risks.R</w:t>
+      </w:r>
+      <w:proofErr w:type="gramEnd"/>
+      <w:r>
+        <w:t xml:space="preserve">: </w:t>
       </w:r>
       <w:r>
         <w:t>Create instability plots</w:t>
@@ -666,13 +991,21 @@
     </w:p>
     <w:p>
       <w:r>
-        <w:t>p1.1_temporalv_combine_cohort</w:t>
+        <w:t>p1.1_temporalv_combine_</w:t>
+      </w:r>
+      <w:proofErr w:type="gramStart"/>
+      <w:r>
+        <w:t>cohort</w:t>
       </w:r>
       <w:r>
         <w:t>s</w:t>
       </w:r>
       <w:r>
-        <w:t xml:space="preserve">.R: </w:t>
+        <w:t>.R</w:t>
+      </w:r>
+      <w:proofErr w:type="gramEnd"/>
+      <w:r>
+        <w:t xml:space="preserve">: </w:t>
       </w:r>
       <w:r>
         <w:t>Combine cohorts at 1/2/3/4/5 years post follow-up into a single dataset.</w:t>
@@ -685,8 +1018,13 @@
       <w:r>
         <w:t xml:space="preserve">Create </w:t>
       </w:r>
-      <w:r>
-        <w:t xml:space="preserve">individuals </w:t>
+      <w:proofErr w:type="gramStart"/>
+      <w:r>
+        <w:t>individuals</w:t>
+      </w:r>
+      <w:proofErr w:type="gramEnd"/>
+      <w:r>
+        <w:t xml:space="preserve"> </w:t>
       </w:r>
       <w:r>
         <w:t>cohorts at 1/2/3/4/5 years post follow-up</w:t>
@@ -704,8 +1042,13 @@
         <w:t>p</w:t>
       </w:r>
       <w:r>
-        <w:t>2_temporalv_layer_cohort_split_times.R</w:t>
-      </w:r>
+        <w:t>2_temporalv_layer_cohort_split_</w:t>
+      </w:r>
+      <w:proofErr w:type="gramStart"/>
+      <w:r>
+        <w:t>times.R</w:t>
+      </w:r>
+      <w:proofErr w:type="gramEnd"/>
       <w:r>
         <w:t>: Get the interval censored data relative to the new values of treatment status (statins, antihypertensives and smoking status</w:t>
       </w:r>
@@ -715,8 +1058,13 @@
     </w:p>
     <w:p>
       <w:r>
-        <w:t>p4_temporalv_prototype3_4knots_calculate_cf_surv_times.R</w:t>
-      </w:r>
+        <w:t>p4_temporalv_prototype3_4knots_calculate_cf_surv_</w:t>
+      </w:r>
+      <w:proofErr w:type="gramStart"/>
+      <w:r>
+        <w:t>times.R</w:t>
+      </w:r>
+      <w:proofErr w:type="gramEnd"/>
     </w:p>
     <w:p>
       <w:r>
@@ -740,7 +1088,15 @@
         <w:t xml:space="preserve">TEMP XXXX: </w:t>
       </w:r>
       <w:r>
-        <w:t xml:space="preserve">p1_validate_drop_in_all.R: </w:t>
+        <w:t>p1_validate_drop_in_</w:t>
+      </w:r>
+      <w:proofErr w:type="gramStart"/>
+      <w:r>
+        <w:t>all.R</w:t>
+      </w:r>
+      <w:proofErr w:type="gramEnd"/>
+      <w:r>
+        <w:t xml:space="preserve">: </w:t>
       </w:r>
       <w:r>
         <w:t>Estimation of counterfactual survival times, c</w:t>
@@ -754,13 +1110,51 @@
         <w:t xml:space="preserve">TEMP XXXX: </w:t>
       </w:r>
       <w:r>
-        <w:t xml:space="preserve">p1_validate_drop_in_bmi.R: </w:t>
+        <w:t>p1_validate_drop_in_</w:t>
+      </w:r>
+      <w:proofErr w:type="gramStart"/>
+      <w:r>
+        <w:t>bmi.R</w:t>
+      </w:r>
+      <w:proofErr w:type="gramEnd"/>
+      <w:r>
+        <w:t xml:space="preserve">: </w:t>
       </w:r>
       <w:r>
         <w:t>Estimation of counterfactual survival times, c</w:t>
       </w:r>
       <w:r>
-        <w:t>alibration and discrimination for model where coefficient of body mass index was fixed to causal value. Similar is true for _nonhdl.R, _sbp.R and _smoking.R files with the respective modifiable risk factors fixed to causal value.</w:t>
+        <w:t>alibration and discrimination for model where coefficient of body mass index was fixed to causal value. Similar is true for _</w:t>
+      </w:r>
+      <w:proofErr w:type="spellStart"/>
+      <w:proofErr w:type="gramStart"/>
+      <w:r>
+        <w:t>nonhdl.R</w:t>
+      </w:r>
+      <w:proofErr w:type="spellEnd"/>
+      <w:proofErr w:type="gramEnd"/>
+      <w:r>
+        <w:t>, _</w:t>
+      </w:r>
+      <w:proofErr w:type="spellStart"/>
+      <w:proofErr w:type="gramStart"/>
+      <w:r>
+        <w:t>sbp.R</w:t>
+      </w:r>
+      <w:proofErr w:type="spellEnd"/>
+      <w:proofErr w:type="gramEnd"/>
+      <w:r>
+        <w:t xml:space="preserve"> and _</w:t>
+      </w:r>
+      <w:proofErr w:type="spellStart"/>
+      <w:proofErr w:type="gramStart"/>
+      <w:r>
+        <w:t>smoking.R</w:t>
+      </w:r>
+      <w:proofErr w:type="spellEnd"/>
+      <w:proofErr w:type="gramEnd"/>
+      <w:r>
+        <w:t xml:space="preserve"> files with the respective modifiable risk factors fixed to causal value.</w:t>
       </w:r>
     </w:p>
     <w:p>
@@ -775,13 +1169,46 @@
       </w:r>
     </w:p>
     <w:p>
-      <w:r>
-        <w:t>create_shiny_data.R: create of objects for the rshiny app.</w:t>
-      </w:r>
-    </w:p>
-    <w:p>
-      <w:r>
-        <w:t xml:space="preserve">app.R: the rshiny app </w:t>
+      <w:proofErr w:type="spellStart"/>
+      <w:r>
+        <w:t>create_shiny_</w:t>
+      </w:r>
+      <w:proofErr w:type="gramStart"/>
+      <w:r>
+        <w:t>data.R</w:t>
+      </w:r>
+      <w:proofErr w:type="spellEnd"/>
+      <w:proofErr w:type="gramEnd"/>
+      <w:r>
+        <w:t xml:space="preserve">: create of objects for the </w:t>
+      </w:r>
+      <w:proofErr w:type="spellStart"/>
+      <w:r>
+        <w:t>rshiny</w:t>
+      </w:r>
+      <w:proofErr w:type="spellEnd"/>
+      <w:r>
+        <w:t xml:space="preserve"> app.</w:t>
+      </w:r>
+    </w:p>
+    <w:p>
+      <w:proofErr w:type="spellStart"/>
+      <w:proofErr w:type="gramStart"/>
+      <w:r>
+        <w:t>app.R</w:t>
+      </w:r>
+      <w:proofErr w:type="spellEnd"/>
+      <w:proofErr w:type="gramEnd"/>
+      <w:r>
+        <w:t xml:space="preserve">: the </w:t>
+      </w:r>
+      <w:proofErr w:type="spellStart"/>
+      <w:r>
+        <w:t>rshiny</w:t>
+      </w:r>
+      <w:proofErr w:type="spellEnd"/>
+      <w:r>
+        <w:t xml:space="preserve"> app </w:t>
       </w:r>
     </w:p>
     <w:p>
@@ -797,7 +1224,15 @@
     </w:p>
     <w:p>
       <w:r>
-        <w:t>p1_collate_tables_word.Rmd: Collate all tables into a word document.</w:t>
+        <w:t>p1_collate_tables_</w:t>
+      </w:r>
+      <w:proofErr w:type="gramStart"/>
+      <w:r>
+        <w:t>word.Rmd</w:t>
+      </w:r>
+      <w:proofErr w:type="gramEnd"/>
+      <w:r>
+        <w:t>: Collate all tables into a word document.</w:t>
       </w:r>
     </w:p>
     <w:p>
@@ -805,7 +1240,15 @@
         <w:t>p</w:t>
       </w:r>
       <w:r>
-        <w:t>2_collate_figures_and_tables.Rmd: Collate all figures and tables into a html file</w:t>
+        <w:t>2_collate_figures_and_</w:t>
+      </w:r>
+      <w:proofErr w:type="gramStart"/>
+      <w:r>
+        <w:t>tables.Rmd</w:t>
+      </w:r>
+      <w:proofErr w:type="gramEnd"/>
+      <w:r>
+        <w:t>: Collate all figures and tables into a html file</w:t>
       </w:r>
       <w:r>
         <w:t>.</w:t>
@@ -813,7 +1256,15 @@
     </w:p>
     <w:p>
       <w:r>
-        <w:t>p3_collate_figure.Rmd: Collate all figures into a html file.</w:t>
+        <w:t>p3_collate_</w:t>
+      </w:r>
+      <w:proofErr w:type="gramStart"/>
+      <w:r>
+        <w:t>figure.Rmd</w:t>
+      </w:r>
+      <w:proofErr w:type="gramEnd"/>
+      <w:r>
+        <w:t>: Collate all figures into a html file.</w:t>
       </w:r>
     </w:p>
     <w:p/>
@@ -826,394 +1277,594 @@
       </w:r>
     </w:p>
     <w:p>
-      <w:r>
-        <w:t>This code is not fully re-usable without some minor edits required, which are detailed here.</w:t>
-      </w:r>
-      <w:r>
-        <w:t xml:space="preserve"> These edits are all required in the data preparation folders (p1_data_prep) and (p2_data_prep_further_mfr).</w:t>
-      </w:r>
-    </w:p>
-    <w:p>
-      <w:pPr>
-        <w:pStyle w:val="Heading2"/>
-      </w:pPr>
-      <w:r>
-        <w:t>Reading in the</w:t>
-      </w:r>
-      <w:r>
-        <w:t xml:space="preserve"> baseline</w:t>
-      </w:r>
-      <w:r>
-        <w:t xml:space="preserve"> cohort file</w:t>
-      </w:r>
-    </w:p>
-    <w:p>
-      <w:r>
-        <w:t>Extraction of the</w:t>
-      </w:r>
-      <w:r>
-        <w:t xml:space="preserve"> CPRD data </w:t>
-      </w:r>
-      <w:r>
-        <w:t>used in</w:t>
-      </w:r>
-      <w:r>
-        <w:t xml:space="preserve"> this project was undertaken to support a number of different analyses. Therefore, the </w:t>
-      </w:r>
-      <w:r>
-        <w:t>data and analysis</w:t>
-      </w:r>
-      <w:r>
-        <w:t xml:space="preserve"> </w:t>
-      </w:r>
-      <w:r>
-        <w:t>cohort</w:t>
-      </w:r>
-      <w:r>
-        <w:t xml:space="preserve"> w</w:t>
-      </w:r>
-      <w:r>
-        <w:t>ere</w:t>
-      </w:r>
-      <w:r>
-        <w:t xml:space="preserve"> extracted and stored in a distinct place from the directory system (</w:t>
-      </w:r>
-      <w:r>
-        <w:t>‘</w:t>
-      </w:r>
-      <w:r>
-        <w:t>code</w:t>
-      </w:r>
-      <w:r>
-        <w:t>’</w:t>
-      </w:r>
-      <w:r>
-        <w:t xml:space="preserve">, </w:t>
-      </w:r>
-      <w:r>
-        <w:t>‘</w:t>
-      </w:r>
-      <w:r>
-        <w:t>data</w:t>
-      </w:r>
-      <w:r>
-        <w:t>’</w:t>
-      </w:r>
-      <w:r>
-        <w:t xml:space="preserve">, </w:t>
-      </w:r>
-      <w:r>
-        <w:t>‘</w:t>
-      </w:r>
-      <w:r>
-        <w:t>figures</w:t>
-      </w:r>
-      <w:r>
-        <w:t>’</w:t>
-      </w:r>
-      <w:r>
-        <w:t xml:space="preserve">, </w:t>
-      </w:r>
-      <w:r>
-        <w:t>‘</w:t>
-      </w:r>
-      <w:r>
-        <w:t>R</w:t>
-      </w:r>
-      <w:r>
-        <w:t>’</w:t>
-      </w:r>
-      <w:r>
-        <w:t>) described above.</w:t>
-      </w:r>
-      <w:r>
-        <w:t xml:space="preserve"> </w:t>
-      </w:r>
-    </w:p>
-    <w:p>
-      <w:r>
-        <w:t>The cohort itself is a</w:t>
-      </w:r>
-      <w:r>
-        <w:t xml:space="preserve"> data.frame, stored as an</w:t>
-      </w:r>
-      <w:r>
-        <w:t xml:space="preserve"> .rds file</w:t>
-      </w:r>
-      <w:r>
-        <w:t>,</w:t>
-      </w:r>
-      <w:r>
-        <w:t xml:space="preserve"> with one row per individual, and one column for each variable.</w:t>
-      </w:r>
-      <w:r>
-        <w:t xml:space="preserve"> This contains information about each individual extracted at their </w:t>
-      </w:r>
-      <w:r>
-        <w:rPr>
-          <w:shd w:val="clear" w:color="auto" w:fill="FFFFFF"/>
-        </w:rPr>
-        <w:t>baseline index date</w:t>
-      </w:r>
-      <w:r>
-        <w:t xml:space="preserve"> </w:t>
-      </w:r>
-      <w:r>
-        <w:t>(</w:t>
-      </w:r>
-      <w:r>
-        <w:rPr>
-          <w:shd w:val="clear" w:color="auto" w:fill="FFFFFF"/>
-        </w:rPr>
-        <w:t>latest of: the start of the study period (1/1/2005), attaining at least one year of registration with a contributing practice to CPRD Aurum, attaining age 18</w:t>
-      </w:r>
-      <w:r>
-        <w:t>)</w:t>
-      </w:r>
-      <w:r>
-        <w:t>.</w:t>
-      </w:r>
-      <w:r>
-        <w:t xml:space="preserve"> </w:t>
-      </w:r>
-      <w:r>
-        <w:t>The structure of the</w:t>
-      </w:r>
-      <w:r>
-        <w:t xml:space="preserve"> </w:t>
-      </w:r>
-      <w:r>
-        <w:t>data.frame</w:t>
-      </w:r>
-      <w:r>
-        <w:t>, including variable names and formats,</w:t>
-      </w:r>
-      <w:r>
-        <w:t xml:space="preserve"> is provided in </w:t>
-      </w:r>
-      <w:r>
-        <w:t>aaa_cohort_file_structre</w:t>
-      </w:r>
-      <w:r>
-        <w:t>.txt</w:t>
-      </w:r>
-      <w:r>
-        <w:t xml:space="preserve">. </w:t>
-      </w:r>
-      <w:r>
-        <w:t xml:space="preserve">The exact process for </w:t>
-      </w:r>
-      <w:r>
-        <w:t>the</w:t>
-      </w:r>
-      <w:r>
-        <w:t xml:space="preserve"> data extraction</w:t>
-      </w:r>
-      <w:r>
-        <w:t xml:space="preserve"> used in this study</w:t>
-      </w:r>
-      <w:r>
-        <w:t xml:space="preserve">, and </w:t>
-      </w:r>
-      <w:r>
-        <w:t xml:space="preserve">associated </w:t>
-      </w:r>
-      <w:r>
-        <w:t>code, is detailed in XXXX.</w:t>
-      </w:r>
-      <w:r>
-        <w:t xml:space="preserve"> </w:t>
-      </w:r>
-      <w:r>
-        <w:t>The code written to undertake this cohort extraction has been expanded into an R package, rcprd REF XXXX.</w:t>
-      </w:r>
-    </w:p>
-    <w:p>
-      <w:r>
-        <w:lastRenderedPageBreak/>
-        <w:t xml:space="preserve">This cohort must be read in and saved into the </w:t>
-      </w:r>
-      <w:r>
-        <w:t>workspace within which all this code operates. Specifically</w:t>
-      </w:r>
-      <w:r>
-        <w:t>, in</w:t>
-      </w:r>
-      <w:r>
-        <w:t xml:space="preserve"> the file: ‘</w:t>
-      </w:r>
-      <w:r>
-        <w:rPr>
-          <w:i/>
-          <w:iCs/>
-        </w:rPr>
-        <w:t>p1_data_prep/p2_create_cohort.R’</w:t>
-      </w:r>
-      <w:r>
-        <w:t xml:space="preserve">, </w:t>
-      </w:r>
-      <w:r>
-        <w:t xml:space="preserve">at </w:t>
-      </w:r>
-      <w:r>
-        <w:t xml:space="preserve">line 21, the </w:t>
-      </w:r>
-      <w:r>
-        <w:t>‘</w:t>
-      </w:r>
-      <w:r>
-        <w:rPr>
-          <w:i/>
-          <w:iCs/>
-        </w:rPr>
-        <w:t>readRDS()</w:t>
-      </w:r>
-      <w:r>
-        <w:t>’</w:t>
-      </w:r>
-      <w:r>
-        <w:t xml:space="preserve"> command should be changed to read in the cohort file from wherever it is stored</w:t>
-      </w:r>
-    </w:p>
-    <w:p>
-      <w:r>
-        <w:t>Also note, t</w:t>
-      </w:r>
-      <w:r>
-        <w:t xml:space="preserve">he file: ‘p1_data_prep/p1_extract_variable_components.R’ extracts the components of composite variables (e.g. BMI, Non-HDL cholesterol, etc). This was done for exploratory reasons and is not required for the fitting of this model. It also requires querying an SQLite database (see rcprd and </w:t>
-      </w:r>
-      <w:r>
-        <w:t xml:space="preserve">REF GENERIC DATA EXTRACTION </w:t>
-      </w:r>
-      <w:r>
-        <w:t xml:space="preserve">XXXX), so we do not recommend running this file. It has been provided for transparency, as the file </w:t>
-      </w:r>
-      <w:r>
-        <w:t>‘</w:t>
-      </w:r>
-      <w:r>
-        <w:rPr>
-          <w:i/>
-          <w:iCs/>
-        </w:rPr>
-        <w:t>p1_data_prep/p2_create_cohort.R</w:t>
-      </w:r>
-      <w:r>
-        <w:rPr>
-          <w:i/>
-          <w:iCs/>
-        </w:rPr>
-        <w:t>’</w:t>
-      </w:r>
-      <w:r>
-        <w:t xml:space="preserve"> </w:t>
-      </w:r>
-      <w:r>
-        <w:t>depends on it.</w:t>
-      </w:r>
-      <w:r>
-        <w:t xml:space="preserve"> </w:t>
-      </w:r>
-      <w:r>
-        <w:t xml:space="preserve">In the file </w:t>
-      </w:r>
-      <w:r>
-        <w:t>‘</w:t>
-      </w:r>
-      <w:r>
-        <w:rPr>
-          <w:i/>
-          <w:iCs/>
-        </w:rPr>
-        <w:t>p1_data_prep/p2_create_cohort.R</w:t>
-      </w:r>
-      <w:r>
-        <w:rPr>
-          <w:i/>
-          <w:iCs/>
-        </w:rPr>
-        <w:t>’</w:t>
-      </w:r>
-      <w:r>
-        <w:rPr>
-          <w:i/>
-          <w:iCs/>
-        </w:rPr>
-        <w:t xml:space="preserve"> </w:t>
-      </w:r>
-      <w:r>
-        <w:t xml:space="preserve"> </w:t>
-      </w:r>
-      <w:r>
-        <w:t>the code</w:t>
-      </w:r>
-      <w:r>
-        <w:t xml:space="preserve"> which reads in the variable components and merges it with the cohort (i.e. </w:t>
-      </w:r>
-      <w:r>
-        <w:t>line 34 – line 80</w:t>
-      </w:r>
-      <w:r>
-        <w:t>)</w:t>
-      </w:r>
-      <w:r>
-        <w:t xml:space="preserve"> </w:t>
-      </w:r>
-      <w:r>
-        <w:t xml:space="preserve">can be ignored. The goal of this program is to read in the </w:t>
-      </w:r>
-      <w:r>
-        <w:t xml:space="preserve">pre-existing cohort file and save into the working direction structure for this project. </w:t>
-      </w:r>
-    </w:p>
-    <w:p>
-      <w:pPr>
-        <w:rPr>
-          <w:u w:val="single"/>
-        </w:rPr>
-      </w:pPr>
+      <w:proofErr w:type="gramStart"/>
       <w:r>
         <w:rPr>
           <w:b/>
           <w:bCs/>
           <w:u w:val="single"/>
         </w:rPr>
-        <w:t>In summary</w:t>
-      </w:r>
-      <w:r>
+        <w:t>TL;DR</w:t>
+      </w:r>
+      <w:proofErr w:type="gramEnd"/>
+      <w:r>
+        <w:t xml:space="preserve">: </w:t>
+      </w:r>
+      <w:r>
+        <w:t xml:space="preserve">Finally, the code has been written on the assumption that the CPRD </w:t>
+      </w:r>
+      <w:proofErr w:type="spellStart"/>
+      <w:r>
+        <w:t>Aurum</w:t>
+      </w:r>
+      <w:proofErr w:type="spellEnd"/>
+      <w:r>
+        <w:t xml:space="preserve"> data has already been extracted, formatted</w:t>
+      </w:r>
+      <w:r>
+        <w:t xml:space="preserve"> into required R .</w:t>
+      </w:r>
+      <w:proofErr w:type="spellStart"/>
+      <w:r>
+        <w:t>rds</w:t>
+      </w:r>
+      <w:proofErr w:type="spellEnd"/>
+      <w:r>
+        <w:t xml:space="preserve"> objects. The</w:t>
+      </w:r>
+      <w:r>
+        <w:t xml:space="preserve"> </w:t>
+      </w:r>
+      <w:r>
+        <w:t xml:space="preserve">code is </w:t>
+      </w:r>
+      <w:r>
+        <w:t xml:space="preserve">therefore </w:t>
+      </w:r>
+      <w:r>
+        <w:t>not fully re-usable without some minor edits required, which are detailed here.</w:t>
+      </w:r>
+      <w:r>
+        <w:t xml:space="preserve"> These edits are all required in the data preparation folders (p1_data_prep) and (p2_data_prep_further_mfr).</w:t>
+      </w:r>
+    </w:p>
+    <w:p>
+      <w:pPr>
+        <w:pStyle w:val="Heading2"/>
+      </w:pPr>
+      <w:r>
+        <w:t>Reading in the</w:t>
+      </w:r>
+      <w:r>
+        <w:t xml:space="preserve"> baseline</w:t>
+      </w:r>
+      <w:r>
+        <w:t xml:space="preserve"> cohort file</w:t>
+      </w:r>
+    </w:p>
+    <w:p>
+      <w:r>
+        <w:t>Extraction of the</w:t>
+      </w:r>
+      <w:r>
+        <w:t xml:space="preserve"> CPRD data </w:t>
+      </w:r>
+      <w:r>
+        <w:t>used in</w:t>
+      </w:r>
+      <w:r>
+        <w:t xml:space="preserve"> this project was undertaken to support </w:t>
+      </w:r>
+      <w:proofErr w:type="gramStart"/>
+      <w:r>
+        <w:t>a number of</w:t>
+      </w:r>
+      <w:proofErr w:type="gramEnd"/>
+      <w:r>
+        <w:t xml:space="preserve"> different analyses. Therefore, the </w:t>
+      </w:r>
+      <w:r>
+        <w:t>data and analysis</w:t>
+      </w:r>
+      <w:r>
+        <w:t xml:space="preserve"> </w:t>
+      </w:r>
+      <w:r>
+        <w:t>cohort</w:t>
+      </w:r>
+      <w:r>
+        <w:t xml:space="preserve"> w</w:t>
+      </w:r>
+      <w:r>
+        <w:t>ere</w:t>
+      </w:r>
+      <w:r>
+        <w:t xml:space="preserve"> extracted and stored in a distinct place from the directory system (</w:t>
+      </w:r>
+      <w:r>
+        <w:t>‘</w:t>
+      </w:r>
+      <w:r>
+        <w:t>code</w:t>
+      </w:r>
+      <w:r>
+        <w:t>’</w:t>
+      </w:r>
+      <w:r>
+        <w:t xml:space="preserve">, </w:t>
+      </w:r>
+      <w:r>
+        <w:t>‘</w:t>
+      </w:r>
+      <w:r>
+        <w:t>data</w:t>
+      </w:r>
+      <w:r>
+        <w:t>’</w:t>
+      </w:r>
+      <w:r>
+        <w:t xml:space="preserve">, </w:t>
+      </w:r>
+      <w:r>
+        <w:t>‘</w:t>
+      </w:r>
+      <w:r>
+        <w:t>figures</w:t>
+      </w:r>
+      <w:r>
+        <w:t>’</w:t>
+      </w:r>
+      <w:r>
+        <w:t xml:space="preserve">, </w:t>
+      </w:r>
+      <w:r>
+        <w:t>‘</w:t>
+      </w:r>
+      <w:r>
+        <w:t>R</w:t>
+      </w:r>
+      <w:r>
+        <w:t>’</w:t>
+      </w:r>
+      <w:r>
+        <w:t>) described above.</w:t>
+      </w:r>
+      <w:r>
+        <w:t xml:space="preserve"> </w:t>
+      </w:r>
+    </w:p>
+    <w:p>
+      <w:r>
+        <w:t>The cohort itself is a</w:t>
+      </w:r>
+      <w:r>
+        <w:t xml:space="preserve"> </w:t>
+      </w:r>
+      <w:proofErr w:type="spellStart"/>
+      <w:proofErr w:type="gramStart"/>
+      <w:r>
+        <w:t>data.frame</w:t>
+      </w:r>
+      <w:proofErr w:type="spellEnd"/>
+      <w:proofErr w:type="gramEnd"/>
+      <w:r>
+        <w:t>, stored as an</w:t>
+      </w:r>
+      <w:r>
+        <w:t xml:space="preserve"> .</w:t>
+      </w:r>
+      <w:proofErr w:type="spellStart"/>
+      <w:r>
+        <w:t>rds</w:t>
+      </w:r>
+      <w:proofErr w:type="spellEnd"/>
+      <w:r>
+        <w:t xml:space="preserve"> file</w:t>
+      </w:r>
+      <w:r>
+        <w:t>,</w:t>
+      </w:r>
+      <w:r>
+        <w:t xml:space="preserve"> with one row per individual, and one column for each variable.</w:t>
+      </w:r>
+      <w:r>
+        <w:t xml:space="preserve"> This contains information about </w:t>
+      </w:r>
+      <w:proofErr w:type="gramStart"/>
+      <w:r>
+        <w:t>each individual</w:t>
+      </w:r>
+      <w:proofErr w:type="gramEnd"/>
+      <w:r>
+        <w:t xml:space="preserve"> extracted at their </w:t>
+      </w:r>
+      <w:r>
+        <w:rPr>
+          <w:shd w:val="clear" w:color="auto" w:fill="FFFFFF"/>
+        </w:rPr>
+        <w:t>baseline index date</w:t>
+      </w:r>
+      <w:r>
+        <w:t xml:space="preserve"> </w:t>
+      </w:r>
+      <w:r>
+        <w:t>(</w:t>
+      </w:r>
+      <w:r>
+        <w:rPr>
+          <w:shd w:val="clear" w:color="auto" w:fill="FFFFFF"/>
+        </w:rPr>
+        <w:t xml:space="preserve">latest </w:t>
+      </w:r>
+      <w:proofErr w:type="gramStart"/>
+      <w:r>
+        <w:rPr>
+          <w:shd w:val="clear" w:color="auto" w:fill="FFFFFF"/>
+        </w:rPr>
+        <w:t>of:</w:t>
+      </w:r>
+      <w:proofErr w:type="gramEnd"/>
+      <w:r>
+        <w:rPr>
+          <w:shd w:val="clear" w:color="auto" w:fill="FFFFFF"/>
+        </w:rPr>
+        <w:t xml:space="preserve"> the start of the study period (1/1/2005), attaining at least one year of registration with a contributing practice to CPRD </w:t>
+      </w:r>
+      <w:proofErr w:type="spellStart"/>
+      <w:r>
+        <w:rPr>
+          <w:shd w:val="clear" w:color="auto" w:fill="FFFFFF"/>
+        </w:rPr>
+        <w:t>Aurum</w:t>
+      </w:r>
+      <w:proofErr w:type="spellEnd"/>
+      <w:r>
+        <w:rPr>
+          <w:shd w:val="clear" w:color="auto" w:fill="FFFFFF"/>
+        </w:rPr>
+        <w:t>, attaining age 18</w:t>
+      </w:r>
+      <w:r>
+        <w:t>)</w:t>
+      </w:r>
+      <w:r>
+        <w:t>.</w:t>
+      </w:r>
+      <w:r>
+        <w:t xml:space="preserve"> </w:t>
+      </w:r>
+      <w:r>
+        <w:t>The structure of the</w:t>
+      </w:r>
+      <w:r>
+        <w:t xml:space="preserve"> </w:t>
+      </w:r>
+      <w:proofErr w:type="spellStart"/>
+      <w:proofErr w:type="gramStart"/>
+      <w:r>
+        <w:t>data.frame</w:t>
+      </w:r>
+      <w:proofErr w:type="spellEnd"/>
+      <w:proofErr w:type="gramEnd"/>
+      <w:r>
+        <w:t>, including variable names and formats,</w:t>
+      </w:r>
+      <w:r>
+        <w:t xml:space="preserve"> is provided in </w:t>
+      </w:r>
+      <w:r>
+        <w:t>aaa_cohort_file_structre</w:t>
+      </w:r>
+      <w:r>
+        <w:t>.txt</w:t>
+      </w:r>
+      <w:r>
+        <w:t xml:space="preserve">. </w:t>
+      </w:r>
+      <w:r>
+        <w:t xml:space="preserve">The exact process for </w:t>
+      </w:r>
+      <w:r>
+        <w:t>the</w:t>
+      </w:r>
+      <w:r>
+        <w:t xml:space="preserve"> data extraction</w:t>
+      </w:r>
+      <w:r>
+        <w:t xml:space="preserve"> used in this study</w:t>
+      </w:r>
+      <w:r>
+        <w:t xml:space="preserve">, and </w:t>
+      </w:r>
+      <w:r>
+        <w:t xml:space="preserve">associated </w:t>
+      </w:r>
+      <w:r>
+        <w:t>code</w:t>
+      </w:r>
+      <w:r>
+        <w:t xml:space="preserve"> is detailed </w:t>
+      </w:r>
+      <w:r>
+        <w:t>in the data extraction GitHub page</w:t>
+      </w:r>
+      <w:r>
+        <w:t>.</w:t>
+      </w:r>
+      <w:r>
+        <w:fldChar w:fldCharType="begin" w:fldLock="1"/>
+      </w:r>
+      <w:r>
+        <w:instrText>ADDIN CSL_CITATION {"citationItems":[{"id":"ITEM-1","itemData":{"URL":"https://github.com/manchester-predictive-healthcare-group/CHI-CHARIOT/tree/main/generic-data-extraction","accessed":{"date-parts":[["2025","7","10"]]},"author":[{"dropping-particle":"","family":"Pate","given":"Alexander","non-dropping-particle":"","parse-names":false,"suffix":""}],"id":"ITEM-1","issued":{"date-parts":[["0"]]},"title":"GitHub repository. Manchester Predictive Healthcare Group. CHI-CHARIOT-generic-data-extraction.","type":"webpage"},"uris":["http://www.mendeley.com/documents/?uuid=94789562-f0c7-4b9d-99a6-05d4ada981bd"]}],"mendeley":{"formattedCitation":"&lt;sup&gt;1&lt;/sup&gt;","plainTextFormattedCitation":"1","previouslyFormattedCitation":"&lt;sup&gt;1&lt;/sup&gt;"},"properties":{"noteIndex":0},"schema":"https://github.com/citation-style-language/schema/raw/master/csl-citation.json"}</w:instrText>
+      </w:r>
+      <w:r>
+        <w:fldChar w:fldCharType="separate"/>
+      </w:r>
+      <w:r>
+        <w:rPr>
+          <w:noProof/>
+          <w:vertAlign w:val="superscript"/>
+        </w:rPr>
+        <w:t>1</w:t>
+      </w:r>
+      <w:r>
+        <w:fldChar w:fldCharType="end"/>
+      </w:r>
+      <w:r>
+        <w:t xml:space="preserve"> </w:t>
+      </w:r>
+      <w:r>
+        <w:t xml:space="preserve">The code written to undertake this cohort extraction has been expanded into an R package, </w:t>
+      </w:r>
+      <w:proofErr w:type="spellStart"/>
+      <w:r>
+        <w:t>rcprd</w:t>
+      </w:r>
+      <w:proofErr w:type="spellEnd"/>
+      <w:r>
+        <w:t xml:space="preserve"> REF XXXX.</w:t>
+      </w:r>
+    </w:p>
+    <w:p>
+      <w:r>
+        <w:lastRenderedPageBreak/>
+        <w:t xml:space="preserve">This cohort must be read in and saved into the </w:t>
+      </w:r>
+      <w:r>
+        <w:t>workspace within which all this code operates. Specifically</w:t>
+      </w:r>
+      <w:r>
+        <w:t>, in the file: ‘</w:t>
+      </w:r>
+      <w:r>
+        <w:rPr>
+          <w:i/>
+          <w:iCs/>
+        </w:rPr>
+        <w:t>p1_data_prep/p2_create_</w:t>
+      </w:r>
+      <w:proofErr w:type="gramStart"/>
+      <w:r>
+        <w:rPr>
+          <w:i/>
+          <w:iCs/>
+        </w:rPr>
+        <w:t>cohort.R</w:t>
+      </w:r>
+      <w:proofErr w:type="gramEnd"/>
+      <w:r>
+        <w:rPr>
+          <w:i/>
+          <w:iCs/>
+        </w:rPr>
+        <w:t>’</w:t>
+      </w:r>
+      <w:r>
+        <w:t xml:space="preserve">, </w:t>
+      </w:r>
+      <w:r>
+        <w:t xml:space="preserve">at </w:t>
+      </w:r>
+      <w:r>
+        <w:t xml:space="preserve">line 21, the </w:t>
+      </w:r>
+      <w:r>
+        <w:t>‘</w:t>
+      </w:r>
+      <w:proofErr w:type="spellStart"/>
+      <w:proofErr w:type="gramStart"/>
+      <w:r>
+        <w:rPr>
+          <w:i/>
+          <w:iCs/>
+        </w:rPr>
+        <w:t>readRDS</w:t>
+      </w:r>
+      <w:proofErr w:type="spellEnd"/>
+      <w:r>
+        <w:rPr>
+          <w:i/>
+          <w:iCs/>
+        </w:rPr>
+        <w:t>(</w:t>
+      </w:r>
+      <w:proofErr w:type="gramEnd"/>
+      <w:r>
+        <w:rPr>
+          <w:i/>
+          <w:iCs/>
+        </w:rPr>
+        <w:t>)</w:t>
+      </w:r>
+      <w:r>
+        <w:t>’</w:t>
+      </w:r>
+      <w:r>
+        <w:t xml:space="preserve"> command should be changed to read in the cohort file from wherever it is stored</w:t>
+      </w:r>
+    </w:p>
+    <w:p>
+      <w:r>
+        <w:t>Also note, t</w:t>
+      </w:r>
+      <w:r>
+        <w:t>he file: ‘p1_data_prep/p1_extract_variable_</w:t>
+      </w:r>
+      <w:proofErr w:type="gramStart"/>
+      <w:r>
+        <w:t>components.R</w:t>
+      </w:r>
+      <w:proofErr w:type="gramEnd"/>
+      <w:r>
+        <w:t xml:space="preserve">’ extracts the components of composite variables (e.g. BMI, Non-HDL cholesterol, etc). This was done for exploratory reasons and is not required for the fitting of this model. It also requires querying an SQLite database (see </w:t>
+      </w:r>
+      <w:proofErr w:type="spellStart"/>
+      <w:r>
+        <w:t>rcprd</w:t>
+      </w:r>
+      <w:proofErr w:type="spellEnd"/>
+      <w:r>
+        <w:t xml:space="preserve"> </w:t>
+      </w:r>
+      <w:r>
+        <w:t xml:space="preserve">REF XXXX </w:t>
+      </w:r>
+      <w:r>
+        <w:t xml:space="preserve">and </w:t>
+      </w:r>
+      <w:r>
+        <w:t>the data extraction GitHub page</w:t>
+      </w:r>
+      <w:r>
+        <w:fldChar w:fldCharType="begin" w:fldLock="1"/>
+      </w:r>
+      <w:r>
+        <w:instrText>ADDIN CSL_CITATION {"citationItems":[{"id":"ITEM-1","itemData":{"URL":"https://github.com/manchester-predictive-healthcare-group/CHI-CHARIOT/tree/main/generic-data-extraction","accessed":{"date-parts":[["2025","7","10"]]},"author":[{"dropping-particle":"","family":"Pate","given":"Alexander","non-dropping-particle":"","parse-names":false,"suffix":""}],"id":"ITEM-1","issued":{"date-parts":[["0"]]},"title":"GitHub repository. Manchester Predictive Healthcare Group. CHI-CHARIOT-generic-data-extraction.","type":"webpage"},"uris":["http://www.mendeley.com/documents/?uuid=94789562-f0c7-4b9d-99a6-05d4ada981bd"]}],"mendeley":{"formattedCitation":"&lt;sup&gt;1&lt;/sup&gt;","plainTextFormattedCitation":"1","previouslyFormattedCitation":"&lt;sup&gt;1&lt;/sup&gt;"},"properties":{"noteIndex":0},"schema":"https://github.com/citation-style-language/schema/raw/master/csl-citation.json"}</w:instrText>
+      </w:r>
+      <w:r>
+        <w:fldChar w:fldCharType="separate"/>
+      </w:r>
+      <w:r>
+        <w:rPr>
+          <w:noProof/>
+          <w:vertAlign w:val="superscript"/>
+        </w:rPr>
+        <w:t>1</w:t>
+      </w:r>
+      <w:r>
+        <w:fldChar w:fldCharType="end"/>
+      </w:r>
+      <w:r>
+        <w:t xml:space="preserve">), so we do not recommend running this file. It has been provided for transparency, as the file </w:t>
+      </w:r>
+      <w:r>
+        <w:t>‘</w:t>
+      </w:r>
+      <w:r>
+        <w:rPr>
+          <w:i/>
+          <w:iCs/>
+        </w:rPr>
+        <w:t>p1_data_prep/p2_create_</w:t>
+      </w:r>
+      <w:proofErr w:type="gramStart"/>
+      <w:r>
+        <w:rPr>
+          <w:i/>
+          <w:iCs/>
+        </w:rPr>
+        <w:t>cohort.R</w:t>
+      </w:r>
+      <w:proofErr w:type="gramEnd"/>
+      <w:r>
+        <w:rPr>
+          <w:i/>
+          <w:iCs/>
+        </w:rPr>
+        <w:t>’</w:t>
+      </w:r>
+      <w:r>
+        <w:t xml:space="preserve"> </w:t>
+      </w:r>
+      <w:r>
+        <w:t>depends on it.</w:t>
+      </w:r>
+      <w:r>
+        <w:t xml:space="preserve"> </w:t>
+      </w:r>
+      <w:r>
+        <w:t>In the file ‘</w:t>
+      </w:r>
+      <w:r>
+        <w:rPr>
+          <w:i/>
+          <w:iCs/>
+        </w:rPr>
+        <w:t>p1_data_prep/p2_create_</w:t>
+      </w:r>
+      <w:proofErr w:type="gramStart"/>
+      <w:r>
+        <w:rPr>
+          <w:i/>
+          <w:iCs/>
+        </w:rPr>
+        <w:t>cohort.R</w:t>
+      </w:r>
+      <w:r>
+        <w:rPr>
+          <w:i/>
+          <w:iCs/>
+        </w:rPr>
+        <w:t xml:space="preserve">’ </w:t>
+      </w:r>
+      <w:r>
+        <w:t xml:space="preserve"> </w:t>
+      </w:r>
+      <w:r>
+        <w:t>the</w:t>
+      </w:r>
+      <w:proofErr w:type="gramEnd"/>
+      <w:r>
+        <w:t xml:space="preserve"> code</w:t>
+      </w:r>
+      <w:r>
+        <w:t xml:space="preserve"> which reads in the variable components and merges it with the cohort (i.e. </w:t>
+      </w:r>
+      <w:r>
+        <w:t>line 34 – line 80</w:t>
+      </w:r>
+      <w:r>
+        <w:t>)</w:t>
+      </w:r>
+      <w:r>
+        <w:t xml:space="preserve"> </w:t>
+      </w:r>
+      <w:r>
+        <w:t xml:space="preserve">can be ignored. The goal of this program is to read in the </w:t>
+      </w:r>
+      <w:r>
+        <w:t xml:space="preserve">pre-existing cohort file and save into the working direction structure for this project. </w:t>
+      </w:r>
+    </w:p>
+    <w:p>
+      <w:pPr>
         <w:rPr>
           <w:u w:val="single"/>
         </w:rPr>
-        <w:t xml:space="preserve"> </w:t>
-      </w:r>
-    </w:p>
-    <w:p>
-      <w:pPr>
+      </w:pPr>
+      <w:r>
         <w:rPr>
           <w:b/>
           <w:bCs/>
-          <w:i/>
-          <w:iCs/>
-        </w:rPr>
-      </w:pPr>
-      <w:r>
-        <w:t xml:space="preserve">We recommend not running </w:t>
-      </w:r>
-      <w:r>
-        <w:t>‘</w:t>
-      </w:r>
-      <w:r>
-        <w:rPr>
-          <w:i/>
-          <w:iCs/>
-        </w:rPr>
-        <w:t>p1_data_prep/p1_extract_variable_components.R</w:t>
-      </w:r>
-      <w:r>
-        <w:t>’</w:t>
-      </w:r>
-      <w:r>
-        <w:t xml:space="preserve">, and then simply read in the cohort file which should already have been created, re-format the smoking variable, and save the cohort to “data/p4/cohort_prototype3.rds”. </w:t>
+          <w:u w:val="single"/>
+        </w:rPr>
+        <w:t>In summary</w:t>
+      </w:r>
+      <w:r>
+        <w:rPr>
+          <w:u w:val="single"/>
+        </w:rPr>
+        <w:t xml:space="preserve"> </w:t>
       </w:r>
     </w:p>
     <w:p>
@@ -1221,6 +1872,44 @@
         <w:rPr>
           <w:b/>
           <w:bCs/>
+          <w:i/>
+          <w:iCs/>
+        </w:rPr>
+      </w:pPr>
+      <w:r>
+        <w:t xml:space="preserve">We recommend not running </w:t>
+      </w:r>
+      <w:r>
+        <w:t>‘</w:t>
+      </w:r>
+      <w:r>
+        <w:rPr>
+          <w:i/>
+          <w:iCs/>
+        </w:rPr>
+        <w:t>p1_data_prep/p1_extract_variable_</w:t>
+      </w:r>
+      <w:proofErr w:type="gramStart"/>
+      <w:r>
+        <w:rPr>
+          <w:i/>
+          <w:iCs/>
+        </w:rPr>
+        <w:t>components.R</w:t>
+      </w:r>
+      <w:proofErr w:type="gramEnd"/>
+      <w:r>
+        <w:t>’</w:t>
+      </w:r>
+      <w:r>
+        <w:t xml:space="preserve">, and then simply read in the cohort file which should already have been created, re-format the smoking variable, and save the cohort to “data/p4/cohort_prototype3.rds”. </w:t>
+      </w:r>
+    </w:p>
+    <w:p>
+      <w:pPr>
+        <w:rPr>
+          <w:b/>
+          <w:bCs/>
         </w:rPr>
       </w:pPr>
     </w:p>
@@ -1299,14 +1988,7 @@
           <w:i/>
           <w:iCs/>
         </w:rPr>
-        <w:t>p</w:t>
-      </w:r>
-      <w:r>
-        <w:rPr>
-          <w:i/>
-          <w:iCs/>
-        </w:rPr>
-        <w:t>5_validate_temporal/p</w:t>
+        <w:t>p5_validate_temporal/p</w:t>
       </w:r>
       <w:r>
         <w:rPr>
@@ -1345,7 +2027,43 @@
     </w:p>
     <w:p>
       <w:r>
-        <w:t>The exact process for the data extraction used in this study, and associated code, is detailed in XXXX. The code written to undertake this cohort extraction has been expanded into an R package, rcprd REF XXXX.</w:t>
+        <w:t xml:space="preserve">The exact process for the data extraction used in this study, and associated code, is detailed in </w:t>
+      </w:r>
+      <w:r>
+        <w:t>the data extraction GitHub page</w:t>
+      </w:r>
+      <w:r>
+        <w:t>.</w:t>
+      </w:r>
+      <w:r>
+        <w:fldChar w:fldCharType="begin" w:fldLock="1"/>
+      </w:r>
+      <w:r>
+        <w:instrText>ADDIN CSL_CITATION {"citationItems":[{"id":"ITEM-1","itemData":{"URL":"https://github.com/manchester-predictive-healthcare-group/CHI-CHARIOT/tree/main/generic-data-extraction","accessed":{"date-parts":[["2025","7","10"]]},"author":[{"dropping-particle":"","family":"Pate","given":"Alexander","non-dropping-particle":"","parse-names":false,"suffix":""}],"id":"ITEM-1","issued":{"date-parts":[["0"]]},"title":"GitHub repository. Manchester Predictive Healthcare Group. CHI-CHARIOT-generic-data-extraction.","type":"webpage"},"uris":["http://www.mendeley.com/documents/?uuid=94789562-f0c7-4b9d-99a6-05d4ada981bd"]}],"mendeley":{"formattedCitation":"&lt;sup&gt;1&lt;/sup&gt;","plainTextFormattedCitation":"1"},"properties":{"noteIndex":0},"schema":"https://github.com/citation-style-language/schema/raw/master/csl-citation.json"}</w:instrText>
+      </w:r>
+      <w:r>
+        <w:fldChar w:fldCharType="separate"/>
+      </w:r>
+      <w:r>
+        <w:rPr>
+          <w:noProof/>
+          <w:vertAlign w:val="superscript"/>
+        </w:rPr>
+        <w:t>1</w:t>
+      </w:r>
+      <w:r>
+        <w:fldChar w:fldCharType="end"/>
+      </w:r>
+      <w:r>
+        <w:t xml:space="preserve"> The code written to undertake this cohort extraction has been expanded into an R package, </w:t>
+      </w:r>
+      <w:proofErr w:type="spellStart"/>
+      <w:r>
+        <w:t>rcprd</w:t>
+      </w:r>
+      <w:proofErr w:type="spellEnd"/>
+      <w:r>
+        <w:t xml:space="preserve"> REF XXXX.</w:t>
       </w:r>
     </w:p>
     <w:p>
@@ -1361,7 +2079,15 @@
         <w:t xml:space="preserve">To fit the models in the associated manuscript and estimate counterfactual survival times, we needed to extract internal censored data, based on changes in smoking status, statin use and antihypertensive use during an individual’s follow-up. </w:t>
       </w:r>
       <w:r>
-        <w:t xml:space="preserve">We also wanted to extract systolic blood pressure, body mass index and Non-HDL cholesterol during follow-up, to validate the interventional part of the model. </w:t>
+        <w:t xml:space="preserve">We also wanted to extract systolic blood pressure, body mass index and </w:t>
+      </w:r>
+      <w:proofErr w:type="gramStart"/>
+      <w:r>
+        <w:t>Non-HDL</w:t>
+      </w:r>
+      <w:proofErr w:type="gramEnd"/>
+      <w:r>
+        <w:t xml:space="preserve"> cholesterol during follow-up, to validate the interventional part of the model. </w:t>
       </w:r>
       <w:r>
         <w:t>This required some extra data extraction on top of the cohort described in section 3.1 of this guide.</w:t>
@@ -1445,8 +2171,21 @@
         <w:t>, both are which are stored outside of the previously specified directory structure (‘code’, ‘data’, ‘figures’, ‘R’)</w:t>
       </w:r>
       <w:r>
-        <w:t>. This can now be done from within rcprd REF XXXX</w:t>
-      </w:r>
+        <w:t xml:space="preserve">. This can now be done from within </w:t>
+      </w:r>
+      <w:proofErr w:type="spellStart"/>
+      <w:r>
+        <w:t>rcprd</w:t>
+      </w:r>
+      <w:proofErr w:type="spellEnd"/>
+      <w:r>
+        <w:t xml:space="preserve"> REF </w:t>
+      </w:r>
+      <w:proofErr w:type="gramStart"/>
+      <w:r>
+        <w:t>XXXX</w:t>
+      </w:r>
+      <w:proofErr w:type="gramEnd"/>
       <w:r>
         <w:t xml:space="preserve"> and we refer readers there for more details</w:t>
       </w:r>
@@ -1456,7 +2195,15 @@
     </w:p>
     <w:p>
       <w:r>
-        <w:t xml:space="preserve">The database queries are then saved as .rds files for easier access. Based off these queries, the interval censored data is then created through data manipulation in programs: </w:t>
+        <w:t>The database queries are then saved as .</w:t>
+      </w:r>
+      <w:proofErr w:type="spellStart"/>
+      <w:r>
+        <w:t>rds</w:t>
+      </w:r>
+      <w:proofErr w:type="spellEnd"/>
+      <w:r>
+        <w:t xml:space="preserve"> files for easier access. Based off these queries, the interval censored data is then created through data manipulation in programs: </w:t>
       </w:r>
     </w:p>
     <w:p>
@@ -1572,8 +2319,26 @@
           <w:i/>
           <w:iCs/>
         </w:rPr>
-        <w:t>p2_data_prep_further_mfr/3.2B_combine_ prescriptions_followup_for_model.R</w:t>
-      </w:r>
+        <w:t xml:space="preserve">p2_data_prep_further_mfr/3.2B_combine_ </w:t>
+      </w:r>
+      <w:proofErr w:type="spellStart"/>
+      <w:r>
+        <w:rPr>
+          <w:i/>
+          <w:iCs/>
+        </w:rPr>
+        <w:t>prescriptions_followup_for_</w:t>
+      </w:r>
+      <w:proofErr w:type="gramStart"/>
+      <w:r>
+        <w:rPr>
+          <w:i/>
+          <w:iCs/>
+        </w:rPr>
+        <w:t>model.R</w:t>
+      </w:r>
+      <w:proofErr w:type="spellEnd"/>
+      <w:proofErr w:type="gramEnd"/>
       <w:r>
         <w:rPr>
           <w:i/>
@@ -1601,8 +2366,26 @@
           <w:i/>
           <w:iCs/>
         </w:rPr>
-        <w:t>p2_data_prep_further_mfr/3.2C_augment_ prescriptions_followup_for_model.R</w:t>
-      </w:r>
+        <w:t xml:space="preserve">p2_data_prep_further_mfr/3.2C_augment_ </w:t>
+      </w:r>
+      <w:proofErr w:type="spellStart"/>
+      <w:r>
+        <w:rPr>
+          <w:i/>
+          <w:iCs/>
+        </w:rPr>
+        <w:t>prescriptions_followup_for_</w:t>
+      </w:r>
+      <w:proofErr w:type="gramStart"/>
+      <w:r>
+        <w:rPr>
+          <w:i/>
+          <w:iCs/>
+        </w:rPr>
+        <w:t>model.R</w:t>
+      </w:r>
+      <w:proofErr w:type="spellEnd"/>
+      <w:proofErr w:type="gramEnd"/>
       <w:r>
         <w:rPr>
           <w:i/>
@@ -1622,10 +2405,26 @@
     </w:p>
     <w:p>
       <w:r>
-        <w:t>Due to the large sample sizes used in this study (~ 20 million in total), there are a number of files</w:t>
-      </w:r>
-      <w:r>
-        <w:t xml:space="preserve"> which were written so they could be run on a computational cluster and parallelised. In order to parallelise, </w:t>
+        <w:t xml:space="preserve">Due to the large sample sizes used in this study (~ 20 million in total), there are </w:t>
+      </w:r>
+      <w:proofErr w:type="gramStart"/>
+      <w:r>
+        <w:t>a number of</w:t>
+      </w:r>
+      <w:proofErr w:type="gramEnd"/>
+      <w:r>
+        <w:t xml:space="preserve"> files</w:t>
+      </w:r>
+      <w:r>
+        <w:t xml:space="preserve"> which were written so they could be run on a computational cluster and parallelised. </w:t>
+      </w:r>
+      <w:proofErr w:type="gramStart"/>
+      <w:r>
+        <w:t>In order to</w:t>
+      </w:r>
+      <w:proofErr w:type="gramEnd"/>
+      <w:r>
+        <w:t xml:space="preserve"> parallelise, </w:t>
       </w:r>
       <w:r>
         <w:t>the task ID</w:t>
@@ -1705,10 +2504,18 @@
         <w:t>p4_validate/p1_</w:t>
       </w:r>
       <w:r>
-        <w:t>prototype3_calculate_cf_surv_times</w:t>
-      </w:r>
-      <w:r>
-        <w:t xml:space="preserve">.R (parallelisation over task ID 1 – </w:t>
+        <w:t>prototype3_calculate_cf_surv_</w:t>
+      </w:r>
+      <w:proofErr w:type="gramStart"/>
+      <w:r>
+        <w:t>times</w:t>
+      </w:r>
+      <w:r>
+        <w:t>.R</w:t>
+      </w:r>
+      <w:proofErr w:type="gramEnd"/>
+      <w:r>
+        <w:t xml:space="preserve"> (parallelisation over task ID 1 – </w:t>
       </w:r>
       <w:r>
         <w:t>2</w:t>
@@ -3329,4 +4136,16 @@
     </a:ext>
   </a:extLst>
 </a:theme>
+</file>
+
+<file path=customXml/item1.xml><?xml version="1.0" encoding="utf-8"?>
+<b:Sources xmlns:b="http://schemas.openxmlformats.org/officeDocument/2006/bibliography" xmlns="http://schemas.openxmlformats.org/officeDocument/2006/bibliography" SelectedStyle="\APASixthEditionOfficeOnline.xsl" StyleName="APA" Version="6"/>
+</file>
+
+<file path=customXml/itemProps1.xml><?xml version="1.0" encoding="utf-8"?>
+<ds:datastoreItem xmlns:ds="http://schemas.openxmlformats.org/officeDocument/2006/customXml" ds:itemID="{941AD4E2-AE5B-4CDB-AA42-87B6D6E1256A}">
+  <ds:schemaRefs>
+    <ds:schemaRef ds:uri="http://schemas.openxmlformats.org/officeDocument/2006/bibliography"/>
+  </ds:schemaRefs>
+</ds:datastoreItem>
 </file>
--- a/project-2-pui-applied/Code guide and dictionary (readme).docx
+++ b/project-2-pui-applied/Code guide and dictionary (readme).docx
@@ -239,15 +239,7 @@
       </w:r>
       <w:proofErr w:type="gramEnd"/>
       <w:r>
-        <w:t xml:space="preserve"> files are all prefixed with ‘p1’, ‘p2’, …</w:t>
-      </w:r>
-      <w:proofErr w:type="gramStart"/>
-      <w:r>
-        <w:t>., and</w:t>
-      </w:r>
-      <w:proofErr w:type="gramEnd"/>
-      <w:r>
-        <w:t xml:space="preserve"> are designed to be run in order. Often (but not always), </w:t>
+        <w:t xml:space="preserve"> files are all prefixed with ‘p1’, ‘p2’, …., and are designed to be run in order. Often (but not always), </w:t>
       </w:r>
       <w:proofErr w:type="gramStart"/>
       <w:r>
@@ -1299,10 +1291,7 @@
       </w:r>
       <w:proofErr w:type="spellEnd"/>
       <w:r>
-        <w:t xml:space="preserve"> data has already been extracted, formatted</w:t>
-      </w:r>
-      <w:r>
-        <w:t xml:space="preserve"> into required R .</w:t>
+        <w:t xml:space="preserve"> data has already been extracted, formatted into required R .</w:t>
       </w:r>
       <w:proofErr w:type="spellStart"/>
       <w:r>
@@ -1310,10 +1299,7 @@
       </w:r>
       <w:proofErr w:type="spellEnd"/>
       <w:r>
-        <w:t xml:space="preserve"> objects. The</w:t>
-      </w:r>
-      <w:r>
-        <w:t xml:space="preserve"> </w:t>
+        <w:t xml:space="preserve"> objects. The </w:t>
       </w:r>
       <w:r>
         <w:t xml:space="preserve">code is </w:t>
